--- a/test.docx
+++ b/test.docx
@@ -42,7 +42,17 @@
           <w:szCs w:val="48"/>
           <w:lang w:val="en-US"/>
         </w:rPr>
-        <w:t>Bruna.</w:t>
+        <w:t>James</w:t>
+      </w:r>
+      <w:r>
+        <w:rPr>
+          <w:b/>
+          <w:bCs/>
+          <w:sz w:val="48"/>
+          <w:szCs w:val="48"/>
+          <w:lang w:val="en-US"/>
+        </w:rPr>
+        <w:t>.</w:t>
       </w:r>
     </w:p>
     <w:sectPr>
